--- a/TAF 092019/Actualización/4. Dictamen juridico/02_934_ECU_Dictamen_juridico_act.docx
+++ b/TAF 092019/Actualización/4. Dictamen juridico/02_934_ECU_Dictamen_juridico_act.docx
@@ -519,6 +519,8 @@
         <w:t>Tabla de Contenido</w:t>
       </w:r>
     </w:p>
+    <w:bookmarkStart w:id="1" w:name="_GoBack"/>
+    <w:bookmarkEnd w:id="1"/>
     <w:p>
       <w:pPr>
         <w:pStyle w:val="TDC3"/>
@@ -551,7 +553,7 @@
         </w:rPr>
         <w:fldChar w:fldCharType="separate"/>
       </w:r>
-      <w:hyperlink w:anchor="_Toc20310499" w:history="1">
+      <w:hyperlink w:anchor="_Toc21432540" w:history="1">
         <w:r>
           <w:rPr>
             <w:rStyle w:val="Hipervnculo"/>
@@ -579,7 +581,7 @@
             <w:noProof/>
             <w:webHidden/>
           </w:rPr>
-          <w:instrText xml:space="preserve"> PAGEREF _Toc20310499 \h </w:instrText>
+          <w:instrText xml:space="preserve"> PAGEREF _Toc21432540 \h </w:instrText>
         </w:r>
         <w:r>
           <w:rPr>
@@ -624,7 +626,7 @@
           <w:lang w:eastAsia="es-MX"/>
         </w:rPr>
       </w:pPr>
-      <w:hyperlink w:anchor="_Toc20310500" w:history="1">
+      <w:hyperlink w:anchor="_Toc21432541" w:history="1">
         <w:r>
           <w:rPr>
             <w:rStyle w:val="Hipervnculo"/>
@@ -651,7 +653,7 @@
             <w:noProof/>
             <w:webHidden/>
           </w:rPr>
-          <w:instrText xml:space="preserve"> PAGEREF _Toc20310500 \h </w:instrText>
+          <w:instrText xml:space="preserve"> PAGEREF _Toc21432541 \h </w:instrText>
         </w:r>
         <w:r>
           <w:rPr>
@@ -696,7 +698,7 @@
           <w:lang w:eastAsia="es-MX"/>
         </w:rPr>
       </w:pPr>
-      <w:hyperlink w:anchor="_Toc20310501" w:history="1">
+      <w:hyperlink w:anchor="_Toc21432542" w:history="1">
         <w:r>
           <w:rPr>
             <w:rStyle w:val="Hipervnculo"/>
@@ -723,7 +725,7 @@
             <w:noProof/>
             <w:webHidden/>
           </w:rPr>
-          <w:instrText xml:space="preserve"> PAGEREF _Toc20310501 \h </w:instrText>
+          <w:instrText xml:space="preserve"> PAGEREF _Toc21432542 \h </w:instrText>
         </w:r>
         <w:r>
           <w:rPr>
@@ -768,7 +770,7 @@
           <w:lang w:eastAsia="es-MX"/>
         </w:rPr>
       </w:pPr>
-      <w:hyperlink w:anchor="_Toc20310502" w:history="1">
+      <w:hyperlink w:anchor="_Toc21432543" w:history="1">
         <w:r>
           <w:rPr>
             <w:rStyle w:val="Hipervnculo"/>
@@ -795,7 +797,7 @@
             <w:noProof/>
             <w:webHidden/>
           </w:rPr>
-          <w:instrText xml:space="preserve"> PAGEREF _Toc20310502 \h </w:instrText>
+          <w:instrText xml:space="preserve"> PAGEREF _Toc21432543 \h </w:instrText>
         </w:r>
         <w:r>
           <w:rPr>
@@ -840,7 +842,7 @@
           <w:lang w:eastAsia="es-MX"/>
         </w:rPr>
       </w:pPr>
-      <w:hyperlink w:anchor="_Toc20310503" w:history="1">
+      <w:hyperlink w:anchor="_Toc21432544" w:history="1">
         <w:r>
           <w:rPr>
             <w:rStyle w:val="Hipervnculo"/>
@@ -867,7 +869,7 @@
             <w:noProof/>
             <w:webHidden/>
           </w:rPr>
-          <w:instrText xml:space="preserve"> PAGEREF _Toc20310503 \h </w:instrText>
+          <w:instrText xml:space="preserve"> PAGEREF _Toc21432544 \h </w:instrText>
         </w:r>
         <w:r>
           <w:rPr>
@@ -912,7 +914,7 @@
           <w:lang w:eastAsia="es-MX"/>
         </w:rPr>
       </w:pPr>
-      <w:hyperlink w:anchor="_Toc20310504" w:history="1">
+      <w:hyperlink w:anchor="_Toc21432545" w:history="1">
         <w:r>
           <w:rPr>
             <w:rStyle w:val="Hipervnculo"/>
@@ -939,7 +941,7 @@
             <w:noProof/>
             <w:webHidden/>
           </w:rPr>
-          <w:instrText xml:space="preserve"> PAGEREF _Toc20310504 \h </w:instrText>
+          <w:instrText xml:space="preserve"> PAGEREF _Toc21432545 \h </w:instrText>
         </w:r>
         <w:r>
           <w:rPr>
@@ -984,7 +986,7 @@
           <w:lang w:eastAsia="es-MX"/>
         </w:rPr>
       </w:pPr>
-      <w:hyperlink w:anchor="_Toc20310505" w:history="1">
+      <w:hyperlink w:anchor="_Toc21432546" w:history="1">
         <w:r>
           <w:rPr>
             <w:rStyle w:val="Hipervnculo"/>
@@ -1011,7 +1013,7 @@
             <w:noProof/>
             <w:webHidden/>
           </w:rPr>
-          <w:instrText xml:space="preserve"> PAGEREF _Toc20310505 \h </w:instrText>
+          <w:instrText xml:space="preserve"> PAGEREF _Toc21432546 \h </w:instrText>
         </w:r>
         <w:r>
           <w:rPr>
@@ -1056,7 +1058,7 @@
           <w:lang w:eastAsia="es-MX"/>
         </w:rPr>
       </w:pPr>
-      <w:hyperlink w:anchor="_Toc20310506" w:history="1">
+      <w:hyperlink w:anchor="_Toc21432547" w:history="1">
         <w:r>
           <w:rPr>
             <w:rStyle w:val="Hipervnculo"/>
@@ -1083,7 +1085,7 @@
             <w:noProof/>
             <w:webHidden/>
           </w:rPr>
-          <w:instrText xml:space="preserve"> PAGEREF _Toc20310506 \h </w:instrText>
+          <w:instrText xml:space="preserve"> PAGEREF _Toc21432547 \h </w:instrText>
         </w:r>
         <w:r>
           <w:rPr>
@@ -1128,7 +1130,7 @@
           <w:lang w:eastAsia="es-MX"/>
         </w:rPr>
       </w:pPr>
-      <w:hyperlink w:anchor="_Toc20310507" w:history="1">
+      <w:hyperlink w:anchor="_Toc21432548" w:history="1">
         <w:r>
           <w:rPr>
             <w:rStyle w:val="Hipervnculo"/>
@@ -1155,7 +1157,7 @@
             <w:noProof/>
             <w:webHidden/>
           </w:rPr>
-          <w:instrText xml:space="preserve"> PAGEREF _Toc20310507 \h </w:instrText>
+          <w:instrText xml:space="preserve"> PAGEREF _Toc21432548 \h </w:instrText>
         </w:r>
         <w:r>
           <w:rPr>
@@ -1200,7 +1202,7 @@
           <w:lang w:eastAsia="es-MX"/>
         </w:rPr>
       </w:pPr>
-      <w:hyperlink w:anchor="_Toc20310508" w:history="1">
+      <w:hyperlink w:anchor="_Toc21432549" w:history="1">
         <w:r>
           <w:rPr>
             <w:rStyle w:val="Hipervnculo"/>
@@ -1227,7 +1229,7 @@
             <w:noProof/>
             <w:webHidden/>
           </w:rPr>
-          <w:instrText xml:space="preserve"> PAGEREF _Toc20310508 \h </w:instrText>
+          <w:instrText xml:space="preserve"> PAGEREF _Toc21432549 \h </w:instrText>
         </w:r>
         <w:r>
           <w:rPr>
@@ -1272,7 +1274,7 @@
           <w:lang w:eastAsia="es-MX"/>
         </w:rPr>
       </w:pPr>
-      <w:hyperlink w:anchor="_Toc20310509" w:history="1">
+      <w:hyperlink w:anchor="_Toc21432550" w:history="1">
         <w:r>
           <w:rPr>
             <w:rStyle w:val="Hipervnculo"/>
@@ -1299,79 +1301,7 @@
             <w:noProof/>
             <w:webHidden/>
           </w:rPr>
-          <w:instrText xml:space="preserve"> PAGEREF _Toc20310509 \h </w:instrText>
-        </w:r>
-        <w:r>
-          <w:rPr>
-            <w:noProof/>
-            <w:webHidden/>
-          </w:rPr>
-        </w:r>
-        <w:r>
-          <w:rPr>
-            <w:noProof/>
-            <w:webHidden/>
-          </w:rPr>
-          <w:fldChar w:fldCharType="separate"/>
-        </w:r>
-        <w:r>
-          <w:rPr>
-            <w:noProof/>
-            <w:webHidden/>
-          </w:rPr>
-          <w:t>10</w:t>
-        </w:r>
-        <w:r>
-          <w:rPr>
-            <w:noProof/>
-            <w:webHidden/>
-          </w:rPr>
-          <w:fldChar w:fldCharType="end"/>
-        </w:r>
-      </w:hyperlink>
-    </w:p>
-    <w:p>
-      <w:pPr>
-        <w:pStyle w:val="TDC3"/>
-        <w:tabs>
-          <w:tab w:val="right" w:leader="dot" w:pos="8494"/>
-        </w:tabs>
-        <w:rPr>
-          <w:rFonts w:asciiTheme="minorHAnsi" w:eastAsiaTheme="minorEastAsia" w:hAnsiTheme="minorHAnsi" w:cstheme="minorBidi"/>
-          <w:noProof/>
-          <w:sz w:val="22"/>
-          <w:szCs w:val="22"/>
-          <w:lang w:eastAsia="es-MX"/>
-        </w:rPr>
-      </w:pPr>
-      <w:hyperlink w:anchor="_Toc20310510" w:history="1">
-        <w:r>
-          <w:rPr>
-            <w:rStyle w:val="Hipervnculo"/>
-            <w:noProof/>
-          </w:rPr>
-          <w:t>10. Requerimientos No Funcionales</w:t>
-        </w:r>
-        <w:r>
-          <w:rPr>
-            <w:noProof/>
-            <w:webHidden/>
-          </w:rPr>
-          <w:tab/>
-        </w:r>
-        <w:r>
-          <w:rPr>
-            <w:noProof/>
-            <w:webHidden/>
-          </w:rPr>
-          <w:fldChar w:fldCharType="begin"/>
-        </w:r>
-        <w:r>
-          <w:rPr>
-            <w:noProof/>
-            <w:webHidden/>
-          </w:rPr>
-          <w:instrText xml:space="preserve"> PAGEREF _Toc20310510 \h </w:instrText>
+          <w:instrText xml:space="preserve"> PAGEREF _Toc21432550 \h </w:instrText>
         </w:r>
         <w:r>
           <w:rPr>
@@ -1416,13 +1346,13 @@
           <w:lang w:eastAsia="es-MX"/>
         </w:rPr>
       </w:pPr>
-      <w:hyperlink w:anchor="_Toc20310511" w:history="1">
+      <w:hyperlink w:anchor="_Toc21432551" w:history="1">
         <w:r>
           <w:rPr>
             <w:rStyle w:val="Hipervnculo"/>
             <w:noProof/>
           </w:rPr>
-          <w:t>11. Diagrama de actividad</w:t>
+          <w:t>10. Requerimientos No Funcionales</w:t>
         </w:r>
         <w:r>
           <w:rPr>
@@ -1443,7 +1373,7 @@
             <w:noProof/>
             <w:webHidden/>
           </w:rPr>
-          <w:instrText xml:space="preserve"> PAGEREF _Toc20310511 \h </w:instrText>
+          <w:instrText xml:space="preserve"> PAGEREF _Toc21432551 \h </w:instrText>
         </w:r>
         <w:r>
           <w:rPr>
@@ -1488,7 +1418,79 @@
           <w:lang w:eastAsia="es-MX"/>
         </w:rPr>
       </w:pPr>
-      <w:hyperlink w:anchor="_Toc20310512" w:history="1">
+      <w:hyperlink w:anchor="_Toc21432552" w:history="1">
+        <w:r>
+          <w:rPr>
+            <w:rStyle w:val="Hipervnculo"/>
+            <w:noProof/>
+          </w:rPr>
+          <w:t>11. Diagrama de actividad</w:t>
+        </w:r>
+        <w:r>
+          <w:rPr>
+            <w:noProof/>
+            <w:webHidden/>
+          </w:rPr>
+          <w:tab/>
+        </w:r>
+        <w:r>
+          <w:rPr>
+            <w:noProof/>
+            <w:webHidden/>
+          </w:rPr>
+          <w:fldChar w:fldCharType="begin"/>
+        </w:r>
+        <w:r>
+          <w:rPr>
+            <w:noProof/>
+            <w:webHidden/>
+          </w:rPr>
+          <w:instrText xml:space="preserve"> PAGEREF _Toc21432552 \h </w:instrText>
+        </w:r>
+        <w:r>
+          <w:rPr>
+            <w:noProof/>
+            <w:webHidden/>
+          </w:rPr>
+        </w:r>
+        <w:r>
+          <w:rPr>
+            <w:noProof/>
+            <w:webHidden/>
+          </w:rPr>
+          <w:fldChar w:fldCharType="separate"/>
+        </w:r>
+        <w:r>
+          <w:rPr>
+            <w:noProof/>
+            <w:webHidden/>
+          </w:rPr>
+          <w:t>11</w:t>
+        </w:r>
+        <w:r>
+          <w:rPr>
+            <w:noProof/>
+            <w:webHidden/>
+          </w:rPr>
+          <w:fldChar w:fldCharType="end"/>
+        </w:r>
+      </w:hyperlink>
+    </w:p>
+    <w:p>
+      <w:pPr>
+        <w:pStyle w:val="TDC3"/>
+        <w:tabs>
+          <w:tab w:val="right" w:leader="dot" w:pos="8494"/>
+        </w:tabs>
+        <w:rPr>
+          <w:rFonts w:asciiTheme="minorHAnsi" w:eastAsiaTheme="minorEastAsia" w:hAnsiTheme="minorHAnsi" w:cstheme="minorBidi"/>
+          <w:noProof/>
+          <w:sz w:val="22"/>
+          <w:szCs w:val="22"/>
+          <w:lang w:eastAsia="es-MX"/>
+        </w:rPr>
+      </w:pPr>
+      <w:hyperlink w:anchor="_Toc21432553" w:history="1">
         <w:r>
           <w:rPr>
             <w:rStyle w:val="Hipervnculo"/>
@@ -1515,7 +1517,7 @@
             <w:noProof/>
             <w:webHidden/>
           </w:rPr>
-          <w:instrText xml:space="preserve"> PAGEREF _Toc20310512 \h </w:instrText>
+          <w:instrText xml:space="preserve"> PAGEREF _Toc21432553 \h </w:instrText>
         </w:r>
         <w:r>
           <w:rPr>
@@ -1560,7 +1562,7 @@
           <w:lang w:eastAsia="es-MX"/>
         </w:rPr>
       </w:pPr>
-      <w:hyperlink w:anchor="_Toc20310513" w:history="1">
+      <w:hyperlink w:anchor="_Toc21432554" w:history="1">
         <w:r>
           <w:rPr>
             <w:rStyle w:val="Hipervnculo"/>
@@ -1587,79 +1589,7 @@
             <w:noProof/>
             <w:webHidden/>
           </w:rPr>
-          <w:instrText xml:space="preserve"> PAGEREF _Toc20310513 \h </w:instrText>
-        </w:r>
-        <w:r>
-          <w:rPr>
-            <w:noProof/>
-            <w:webHidden/>
-          </w:rPr>
-        </w:r>
-        <w:r>
-          <w:rPr>
-            <w:noProof/>
-            <w:webHidden/>
-          </w:rPr>
-          <w:fldChar w:fldCharType="separate"/>
-        </w:r>
-        <w:r>
-          <w:rPr>
-            <w:noProof/>
-            <w:webHidden/>
-          </w:rPr>
-          <w:t>12</w:t>
-        </w:r>
-        <w:r>
-          <w:rPr>
-            <w:noProof/>
-            <w:webHidden/>
-          </w:rPr>
-          <w:fldChar w:fldCharType="end"/>
-        </w:r>
-      </w:hyperlink>
-    </w:p>
-    <w:p>
-      <w:pPr>
-        <w:pStyle w:val="TDC3"/>
-        <w:tabs>
-          <w:tab w:val="right" w:leader="dot" w:pos="8494"/>
-        </w:tabs>
-        <w:rPr>
-          <w:rFonts w:asciiTheme="minorHAnsi" w:eastAsiaTheme="minorEastAsia" w:hAnsiTheme="minorHAnsi" w:cstheme="minorBidi"/>
-          <w:noProof/>
-          <w:sz w:val="22"/>
-          <w:szCs w:val="22"/>
-          <w:lang w:eastAsia="es-MX"/>
-        </w:rPr>
-      </w:pPr>
-      <w:hyperlink w:anchor="_Toc20310514" w:history="1">
-        <w:r>
-          <w:rPr>
-            <w:rStyle w:val="Hipervnculo"/>
-            <w:noProof/>
-          </w:rPr>
-          <w:t>14. Anexo</w:t>
-        </w:r>
-        <w:r>
-          <w:rPr>
-            <w:noProof/>
-            <w:webHidden/>
-          </w:rPr>
-          <w:tab/>
-        </w:r>
-        <w:r>
-          <w:rPr>
-            <w:noProof/>
-            <w:webHidden/>
-          </w:rPr>
-          <w:fldChar w:fldCharType="begin"/>
-        </w:r>
-        <w:r>
-          <w:rPr>
-            <w:noProof/>
-            <w:webHidden/>
-          </w:rPr>
-          <w:instrText xml:space="preserve"> PAGEREF _Toc20310514 \h </w:instrText>
+          <w:instrText xml:space="preserve"> PAGEREF _Toc21432554 \h </w:instrText>
         </w:r>
         <w:r>
           <w:rPr>
@@ -1692,6 +1622,78 @@
     </w:p>
     <w:p>
       <w:pPr>
+        <w:pStyle w:val="TDC3"/>
+        <w:tabs>
+          <w:tab w:val="right" w:leader="dot" w:pos="8494"/>
+        </w:tabs>
+        <w:rPr>
+          <w:rFonts w:asciiTheme="minorHAnsi" w:eastAsiaTheme="minorEastAsia" w:hAnsiTheme="minorHAnsi" w:cstheme="minorBidi"/>
+          <w:noProof/>
+          <w:sz w:val="22"/>
+          <w:szCs w:val="22"/>
+          <w:lang w:eastAsia="es-MX"/>
+        </w:rPr>
+      </w:pPr>
+      <w:hyperlink w:anchor="_Toc21432555" w:history="1">
+        <w:r>
+          <w:rPr>
+            <w:rStyle w:val="Hipervnculo"/>
+            <w:noProof/>
+          </w:rPr>
+          <w:t>14. Anexo</w:t>
+        </w:r>
+        <w:r>
+          <w:rPr>
+            <w:noProof/>
+            <w:webHidden/>
+          </w:rPr>
+          <w:tab/>
+        </w:r>
+        <w:r>
+          <w:rPr>
+            <w:noProof/>
+            <w:webHidden/>
+          </w:rPr>
+          <w:fldChar w:fldCharType="begin"/>
+        </w:r>
+        <w:r>
+          <w:rPr>
+            <w:noProof/>
+            <w:webHidden/>
+          </w:rPr>
+          <w:instrText xml:space="preserve"> PAGEREF _Toc21432555 \h </w:instrText>
+        </w:r>
+        <w:r>
+          <w:rPr>
+            <w:noProof/>
+            <w:webHidden/>
+          </w:rPr>
+        </w:r>
+        <w:r>
+          <w:rPr>
+            <w:noProof/>
+            <w:webHidden/>
+          </w:rPr>
+          <w:fldChar w:fldCharType="separate"/>
+        </w:r>
+        <w:r>
+          <w:rPr>
+            <w:noProof/>
+            <w:webHidden/>
+          </w:rPr>
+          <w:t>13</w:t>
+        </w:r>
+        <w:r>
+          <w:rPr>
+            <w:noProof/>
+            <w:webHidden/>
+          </w:rPr>
+          <w:fldChar w:fldCharType="end"/>
+        </w:r>
+      </w:hyperlink>
+    </w:p>
+    <w:p>
+      <w:pPr>
         <w:pStyle w:val="BodyText"/>
         <w:spacing w:before="0" w:after="0"/>
         <w:rPr>
@@ -1733,7 +1735,7 @@
         </w:rPr>
         <w:br w:type="page"/>
       </w:r>
-      <w:bookmarkStart w:id="1" w:name="_Toc20310499"/>
+      <w:bookmarkStart w:id="2" w:name="_Toc21432540"/>
       <w:r>
         <w:rPr>
           <w:rFonts w:cs="Times New Roman"/>
@@ -1759,7 +1761,7 @@
         </w:rPr>
         <w:t xml:space="preserve"> de uso</w:t>
       </w:r>
-      <w:bookmarkEnd w:id="1"/>
+      <w:bookmarkEnd w:id="2"/>
       <w:r>
         <w:rPr>
           <w:rFonts w:cs="Times New Roman"/>
@@ -1787,7 +1789,7 @@
           <w:lang w:val="es-MX"/>
         </w:rPr>
       </w:pPr>
-      <w:bookmarkStart w:id="2" w:name="_Toc20310500"/>
+      <w:bookmarkStart w:id="3" w:name="_Toc21432541"/>
       <w:r>
         <w:rPr>
           <w:rFonts w:cs="Times New Roman"/>
@@ -1854,7 +1856,7 @@
         </w:rPr>
         <w:t>_act</w:t>
       </w:r>
-      <w:bookmarkEnd w:id="2"/>
+      <w:bookmarkEnd w:id="3"/>
     </w:p>
     <w:p/>
     <w:tbl>
@@ -1890,7 +1892,7 @@
                 <w:lang w:val="es-MX"/>
               </w:rPr>
             </w:pPr>
-            <w:bookmarkStart w:id="3" w:name="_Toc20310501"/>
+            <w:bookmarkStart w:id="4" w:name="_Toc21432542"/>
             <w:r>
               <w:rPr>
                 <w:sz w:val="24"/>
@@ -1899,7 +1901,7 @@
               </w:rPr>
               <w:t>1. Descripción</w:t>
             </w:r>
-            <w:bookmarkEnd w:id="3"/>
+            <w:bookmarkEnd w:id="4"/>
             <w:r>
               <w:rPr>
                 <w:lang w:val="es-MX"/>
@@ -2060,7 +2062,7 @@
                 <w:lang w:val="es-MX"/>
               </w:rPr>
             </w:pPr>
-            <w:bookmarkStart w:id="4" w:name="_Toc20310502"/>
+            <w:bookmarkStart w:id="5" w:name="_Toc21432543"/>
             <w:r>
               <w:rPr>
                 <w:sz w:val="24"/>
@@ -2077,7 +2079,7 @@
               </w:rPr>
               <w:t>so</w:t>
             </w:r>
-            <w:bookmarkEnd w:id="4"/>
+            <w:bookmarkEnd w:id="5"/>
           </w:p>
         </w:tc>
       </w:tr>
@@ -2127,7 +2129,7 @@
                 <v:shape id="_x0000_i1025" type="#_x0000_t75" style="width:423pt;height:246pt" o:ole="">
                   <v:imagedata r:id="rId7" o:title=""/>
                 </v:shape>
-                <o:OLEObject Type="Embed" ProgID="Visio.Drawing.15" ShapeID="_x0000_i1025" DrawAspect="Content" ObjectID="_1631454744" r:id="rId8"/>
+                <o:OLEObject Type="Embed" ProgID="Visio.Drawing.15" ShapeID="_x0000_i1025" DrawAspect="Content" ObjectID="_1632045281" r:id="rId8"/>
               </w:object>
             </w:r>
           </w:p>
@@ -2157,7 +2159,7 @@
                 <w:lang w:val="es-MX"/>
               </w:rPr>
             </w:pPr>
-            <w:bookmarkStart w:id="5" w:name="_Toc20310503"/>
+            <w:bookmarkStart w:id="6" w:name="_Toc21432544"/>
             <w:r>
               <w:rPr>
                 <w:sz w:val="24"/>
@@ -2174,7 +2176,7 @@
               </w:rPr>
               <w:t>. Actores</w:t>
             </w:r>
-            <w:bookmarkEnd w:id="5"/>
+            <w:bookmarkEnd w:id="6"/>
             <w:r>
               <w:rPr>
                 <w:lang w:val="es-MX"/>
@@ -2627,7 +2629,7 @@
                 <w:lang w:val="es-MX"/>
               </w:rPr>
             </w:pPr>
-            <w:bookmarkStart w:id="6" w:name="_Toc20310504"/>
+            <w:bookmarkStart w:id="7" w:name="_Toc21432545"/>
             <w:r>
               <w:rPr>
                 <w:sz w:val="24"/>
@@ -2637,7 +2639,7 @@
               <w:lastRenderedPageBreak/>
               <w:t>4. Precondiciones</w:t>
             </w:r>
-            <w:bookmarkEnd w:id="6"/>
+            <w:bookmarkEnd w:id="7"/>
           </w:p>
         </w:tc>
       </w:tr>
@@ -2770,7 +2772,7 @@
                 <w:lang w:val="es-MX"/>
               </w:rPr>
             </w:pPr>
-            <w:bookmarkStart w:id="7" w:name="_Toc20310505"/>
+            <w:bookmarkStart w:id="8" w:name="_Toc21432546"/>
             <w:r>
               <w:rPr>
                 <w:sz w:val="24"/>
@@ -2803,7 +2805,7 @@
               </w:rPr>
               <w:t>condiciones</w:t>
             </w:r>
-            <w:bookmarkEnd w:id="7"/>
+            <w:bookmarkEnd w:id="8"/>
             <w:r>
               <w:rPr>
                 <w:lang w:val="es-MX"/>
@@ -3029,7 +3031,7 @@
                 <w:lang w:val="es-MX"/>
               </w:rPr>
             </w:pPr>
-            <w:bookmarkStart w:id="8" w:name="_Toc20310506"/>
+            <w:bookmarkStart w:id="9" w:name="_Toc21432547"/>
             <w:r>
               <w:rPr>
                 <w:sz w:val="24"/>
@@ -3038,7 +3040,7 @@
               </w:rPr>
               <w:t>6. Flujo primario</w:t>
             </w:r>
-            <w:bookmarkEnd w:id="8"/>
+            <w:bookmarkEnd w:id="9"/>
           </w:p>
         </w:tc>
       </w:tr>
@@ -3639,8 +3641,6 @@
                     </w:rPr>
                     <w:t xml:space="preserve">Comentarios de la autoridad </w:t>
                   </w:r>
-                  <w:bookmarkStart w:id="9" w:name="_GoBack"/>
-                  <w:bookmarkEnd w:id="9"/>
                 </w:p>
                 <w:p>
                   <w:pPr>
@@ -6253,7 +6253,7 @@
                 <w:lang w:val="es-MX"/>
               </w:rPr>
             </w:pPr>
-            <w:bookmarkStart w:id="10" w:name="_Toc20310507"/>
+            <w:bookmarkStart w:id="10" w:name="_Toc21432548"/>
             <w:r>
               <w:rPr>
                 <w:sz w:val="24"/>
@@ -10003,7 +10003,7 @@
                 <w:lang w:val="es-MX"/>
               </w:rPr>
             </w:pPr>
-            <w:bookmarkStart w:id="11" w:name="_Toc20310508"/>
+            <w:bookmarkStart w:id="11" w:name="_Toc21432549"/>
             <w:r>
               <w:rPr>
                 <w:sz w:val="24"/>
@@ -10195,7 +10195,7 @@
                 <w:lang w:val="es-MX"/>
               </w:rPr>
             </w:pPr>
-            <w:bookmarkStart w:id="12" w:name="_Toc20310509"/>
+            <w:bookmarkStart w:id="12" w:name="_Toc21432550"/>
             <w:r>
               <w:rPr>
                 <w:sz w:val="24"/>
@@ -11173,7 +11173,7 @@
                 <w:lang w:val="es-MX"/>
               </w:rPr>
             </w:pPr>
-            <w:bookmarkStart w:id="13" w:name="_Toc20310510"/>
+            <w:bookmarkStart w:id="13" w:name="_Toc21432551"/>
             <w:r>
               <w:rPr>
                 <w:sz w:val="24"/>
@@ -11575,7 +11575,7 @@
                 <w:lang w:val="es-MX"/>
               </w:rPr>
             </w:pPr>
-            <w:bookmarkStart w:id="14" w:name="_Toc20310511"/>
+            <w:bookmarkStart w:id="14" w:name="_Toc21432552"/>
             <w:r>
               <w:rPr>
                 <w:sz w:val="24"/>
@@ -11633,7 +11633,7 @@
                 <v:shape id="_x0000_i1026" type="#_x0000_t75" style="width:328.5pt;height:434.25pt" o:ole="">
                   <v:imagedata r:id="rId9" o:title=""/>
                 </v:shape>
-                <o:OLEObject Type="Embed" ProgID="Visio.Drawing.15" ShapeID="_x0000_i1026" DrawAspect="Content" ObjectID="_1631454745" r:id="rId10"/>
+                <o:OLEObject Type="Embed" ProgID="Visio.Drawing.15" ShapeID="_x0000_i1026" DrawAspect="Content" ObjectID="_1632045282" r:id="rId10"/>
               </w:object>
             </w:r>
           </w:p>
@@ -11660,7 +11660,7 @@
                 <w:lang w:val="es-MX"/>
               </w:rPr>
             </w:pPr>
-            <w:bookmarkStart w:id="15" w:name="_Toc20310512"/>
+            <w:bookmarkStart w:id="15" w:name="_Toc21432553"/>
             <w:r>
               <w:rPr>
                 <w:sz w:val="24"/>
@@ -11759,7 +11759,7 @@
                 <w:lang w:val="es-MX"/>
               </w:rPr>
             </w:pPr>
-            <w:bookmarkStart w:id="16" w:name="_Toc20310513"/>
+            <w:bookmarkStart w:id="16" w:name="_Toc21432554"/>
             <w:r>
               <w:rPr>
                 <w:sz w:val="24"/>
@@ -13055,7 +13055,7 @@
                 <w:lang w:val="es-MX"/>
               </w:rPr>
             </w:pPr>
-            <w:bookmarkStart w:id="17" w:name="_Toc20310514"/>
+            <w:bookmarkStart w:id="17" w:name="_Toc21432555"/>
             <w:r>
               <w:rPr>
                 <w:sz w:val="24"/>
@@ -17443,17 +17443,33 @@
             </w:rPr>
             <w:t xml:space="preserve"> de </w:t>
           </w:r>
-          <w:fldSimple w:instr=" NUMPAGES  \* MERGEFORMAT ">
-            <w:r>
-              <w:rPr>
-                <w:rStyle w:val="Nmerodepgina"/>
-                <w:noProof/>
-                <w:color w:val="999999"/>
-                <w:sz w:val="24"/>
-              </w:rPr>
-              <w:t>17</w:t>
-            </w:r>
-          </w:fldSimple>
+          <w:r>
+            <w:fldChar w:fldCharType="begin"/>
+          </w:r>
+          <w:r>
+            <w:instrText xml:space="preserve"> NUMPAGES  \* MERGEFORMAT </w:instrText>
+          </w:r>
+          <w:r>
+            <w:fldChar w:fldCharType="separate"/>
+          </w:r>
+          <w:r>
+            <w:rPr>
+              <w:rStyle w:val="Nmerodepgina"/>
+              <w:noProof/>
+              <w:color w:val="999999"/>
+              <w:sz w:val="24"/>
+            </w:rPr>
+            <w:t>17</w:t>
+          </w:r>
+          <w:r>
+            <w:rPr>
+              <w:rStyle w:val="Nmerodepgina"/>
+              <w:noProof/>
+              <w:color w:val="999999"/>
+              <w:sz w:val="24"/>
+            </w:rPr>
+            <w:fldChar w:fldCharType="end"/>
+          </w:r>
         </w:p>
       </w:tc>
     </w:tr>
@@ -17684,7 +17700,7 @@
               <v:shape id="_x0000_i1027" type="#_x0000_t75" style="width:109.5pt;height:30pt" o:ole="">
                 <v:imagedata r:id="rId2" o:title=""/>
               </v:shape>
-              <o:OLEObject Type="Embed" ProgID="PBrush" ShapeID="_x0000_i1027" DrawAspect="Content" ObjectID="_1631454746" r:id="rId3"/>
+              <o:OLEObject Type="Embed" ProgID="PBrush" ShapeID="_x0000_i1027" DrawAspect="Content" ObjectID="_1632045283" r:id="rId3"/>
             </w:object>
           </w:r>
         </w:p>
@@ -17809,18 +17825,8 @@
               <w:sz w:val="16"/>
               <w:szCs w:val="16"/>
             </w:rPr>
-            <w:t xml:space="preserve">Fecha de aprobación del </w:t>
+            <w:t>Fecha de aprobación del Template</w:t>
           </w:r>
-          <w:proofErr w:type="spellStart"/>
-          <w:r>
-            <w:rPr>
-              <w:rFonts w:ascii="Tahoma" w:hAnsi="Tahoma" w:cs="Tahoma"/>
-              <w:sz w:val="16"/>
-              <w:szCs w:val="16"/>
-            </w:rPr>
-            <w:t>Template</w:t>
-          </w:r>
-          <w:proofErr w:type="spellEnd"/>
           <w:r>
             <w:rPr>
               <w:rFonts w:ascii="Tahoma" w:hAnsi="Tahoma" w:cs="Tahoma"/>
@@ -18013,25 +18019,7 @@
               <w:sz w:val="16"/>
               <w:szCs w:val="16"/>
             </w:rPr>
-            <w:t xml:space="preserve">Versión del </w:t>
-          </w:r>
-          <w:proofErr w:type="spellStart"/>
-          <w:r>
-            <w:rPr>
-              <w:rFonts w:ascii="Tahoma" w:hAnsi="Tahoma" w:cs="Tahoma"/>
-              <w:sz w:val="16"/>
-              <w:szCs w:val="16"/>
-            </w:rPr>
-            <w:t>template</w:t>
-          </w:r>
-          <w:proofErr w:type="spellEnd"/>
-          <w:r>
-            <w:rPr>
-              <w:rFonts w:ascii="Tahoma" w:hAnsi="Tahoma" w:cs="Tahoma"/>
-              <w:sz w:val="16"/>
-              <w:szCs w:val="16"/>
-            </w:rPr>
-            <w:t>: 6.00</w:t>
+            <w:t>Versión del template: 6.00</w:t>
           </w:r>
         </w:p>
       </w:tc>
